--- a/markdoc_stata.docx
+++ b/markdoc_stata.docx
@@ -115,13 +115,8 @@
       <w:pPr>
         <w:pStyle w:val="hyp"/>
       </w:pPr>
-      <w:proofErr w:type="gramStart"/>
-      <w:r>
-        <w:t>Style of the text paragraph.</w:t>
-      </w:r>
-      <w:proofErr w:type="gramEnd"/>
-      <w:r>
-        <w:t xml:space="preserve"> </w:t>
+      <w:r>
+        <w:t xml:space="preserve">Style of the text paragraph. </w:t>
       </w:r>
       <w:r>
         <w:t xml:space="preserve">To change the styles, make a copy of this document, modify the styles, and use it as a template in </w:t>
@@ -155,28 +150,20 @@
       <w:r>
         <w:t xml:space="preserve">. </w:t>
       </w:r>
+      <w:r>
+        <w:t xml:space="preserve"> </w:t>
+      </w:r>
+      <w:bookmarkStart w:id="0" w:name="_GoBack"/>
+      <w:bookmarkEnd w:id="0"/>
     </w:p>
     <w:p>
       <w:pPr>
         <w:pStyle w:val="SourceCode"/>
       </w:pPr>
-      <w:bookmarkStart w:id="0" w:name="section"/>
-      <w:bookmarkEnd w:id="0"/>
-      <w:proofErr w:type="gramStart"/>
-      <w:r>
-        <w:t>1 .</w:t>
-      </w:r>
-      <w:proofErr w:type="gramEnd"/>
-      <w:r>
-        <w:t xml:space="preserve"> </w:t>
-      </w:r>
-      <w:proofErr w:type="gramStart"/>
-      <w:r>
-        <w:t>sysuse</w:t>
-      </w:r>
-      <w:proofErr w:type="gramEnd"/>
-      <w:r>
-        <w:t xml:space="preserve"> auto</w:t>
+      <w:bookmarkStart w:id="1" w:name="section"/>
+      <w:bookmarkEnd w:id="1"/>
+      <w:r>
+        <w:t>1 . sysuse auto</w:t>
       </w:r>
       <w:r>
         <w:br/>
@@ -188,15 +175,7 @@
       </w:r>
       <w:r>
         <w:br/>
-        <w:t xml:space="preserve"> 2 . </w:t>
-      </w:r>
-      <w:proofErr w:type="gramStart"/>
-      <w:r>
-        <w:t>reg</w:t>
-      </w:r>
-      <w:proofErr w:type="gramEnd"/>
-      <w:r>
-        <w:t xml:space="preserve"> mpg price trunk</w:t>
+        <w:t xml:space="preserve"> 2 . reg mpg price trunk</w:t>
       </w:r>
       <w:r>
         <w:br/>
@@ -236,15 +215,7 @@
       </w:r>
       <w:r>
         <w:br/>
-        <w:t xml:space="preserve">           mpg |      Coef.   Std. Err.      </w:t>
-      </w:r>
-      <w:proofErr w:type="gramStart"/>
-      <w:r>
-        <w:t>t</w:t>
-      </w:r>
-      <w:proofErr w:type="gramEnd"/>
-      <w:r>
-        <w:t xml:space="preserve">    P&gt;|t|     [95% Conf. Interval]</w:t>
+        <w:t xml:space="preserve">           mpg |      Coef.   Std. Err.      t    P&gt;|t|     [95% Conf. Interval]</w:t>
       </w:r>
       <w:r>
         <w:br/>
@@ -268,12 +239,7 @@
         <w:br/>
       </w:r>
       <w:r>
-        <w:t xml:space="preserve">  -------------------------------------------------</w:t>
-      </w:r>
-      <w:bookmarkStart w:id="1" w:name="_GoBack"/>
-      <w:bookmarkEnd w:id="1"/>
-      <w:r>
-        <w:t>-----------------------------</w:t>
+        <w:t xml:space="preserve">  ------------------------------------------------------------------------------</w:t>
       </w:r>
       <w:bookmarkStart w:id="2" w:name="section-1-1"/>
       <w:bookmarkEnd w:id="2"/>
@@ -2774,7 +2740,7 @@
 </file>
 
 <file path=customXml/itemProps1.xml><?xml version="1.0" encoding="utf-8"?>
-<ds:datastoreItem xmlns:ds="http://schemas.openxmlformats.org/officeDocument/2006/customXml" ds:itemID="{6BB4503F-2B9F-F242-BADC-09754833B059}">
+<ds:datastoreItem xmlns:ds="http://schemas.openxmlformats.org/officeDocument/2006/customXml" ds:itemID="{AA035404-27E5-C245-B20E-7EAEE1F04EC4}">
   <ds:schemaRefs>
     <ds:schemaRef ds:uri="http://schemas.openxmlformats.org/officeDocument/2006/bibliography"/>
   </ds:schemaRefs>

--- a/markdoc_stata.docx
+++ b/markdoc_stata.docx
@@ -102,6 +102,8 @@
       <w:r>
         <w:t>Heading 4</w:t>
       </w:r>
+      <w:bookmarkStart w:id="0" w:name="_GoBack"/>
+      <w:bookmarkEnd w:id="0"/>
     </w:p>
     <w:p>
       <w:pPr>
@@ -112,21 +114,37 @@
       </w:r>
     </w:p>
     <w:p>
-      <w:pPr>
-        <w:pStyle w:val="hyp"/>
-      </w:pPr>
-      <w:r>
-        <w:t xml:space="preserve">Style of the text paragraph. </w:t>
-      </w:r>
-      <w:r>
-        <w:t xml:space="preserve">To change the styles, make a copy of this document, modify the styles, and use it as a template in </w:t>
+      <w:proofErr w:type="gramStart"/>
+      <w:r>
+        <w:t>Style of the text paragraph.</w:t>
+      </w:r>
+      <w:proofErr w:type="gramEnd"/>
+      <w:r>
+        <w:t xml:space="preserve"> </w:t>
+      </w:r>
+      <w:r>
+        <w:t xml:space="preserve">To change the styles, make a copy of </w:t>
+      </w:r>
+      <w:r>
+        <w:t>this</w:t>
+      </w:r>
+      <w:r>
+        <w:t xml:space="preserve"> document, modify the styles, and use it as a template in </w:t>
       </w:r>
       <w:hyperlink r:id="rId7" w:history="1">
+        <w:proofErr w:type="spellStart"/>
         <w:r>
           <w:rPr>
             <w:rStyle w:val="Hyperlink"/>
           </w:rPr>
-          <w:t>markdoc package</w:t>
+          <w:t>markdoc</w:t>
+        </w:r>
+        <w:proofErr w:type="spellEnd"/>
+        <w:r>
+          <w:rPr>
+            <w:rStyle w:val="Hyperlink"/>
+          </w:rPr>
+          <w:t xml:space="preserve"> package</w:t>
         </w:r>
       </w:hyperlink>
       <w:r>
@@ -153,8 +171,6 @@
       <w:r>
         <w:t xml:space="preserve"> </w:t>
       </w:r>
-      <w:bookmarkStart w:id="0" w:name="_GoBack"/>
-      <w:bookmarkEnd w:id="0"/>
     </w:p>
     <w:p>
       <w:pPr>
@@ -163,7 +179,25 @@
       <w:bookmarkStart w:id="1" w:name="section"/>
       <w:bookmarkEnd w:id="1"/>
       <w:r>
-        <w:t>1 . sysuse auto</w:t>
+        <w:t xml:space="preserve"> </w:t>
+      </w:r>
+      <w:proofErr w:type="gramStart"/>
+      <w:r>
+        <w:t>1 .</w:t>
+      </w:r>
+      <w:proofErr w:type="gramEnd"/>
+      <w:r>
+        <w:t xml:space="preserve"> </w:t>
+      </w:r>
+      <w:proofErr w:type="spellStart"/>
+      <w:proofErr w:type="gramStart"/>
+      <w:r>
+        <w:t>sysuse</w:t>
+      </w:r>
+      <w:proofErr w:type="spellEnd"/>
+      <w:proofErr w:type="gramEnd"/>
+      <w:r>
+        <w:t xml:space="preserve"> auto</w:t>
       </w:r>
       <w:r>
         <w:br/>
@@ -175,7 +209,17 @@
       </w:r>
       <w:r>
         <w:br/>
-        <w:t xml:space="preserve"> 2 . reg mpg price trunk</w:t>
+        <w:t xml:space="preserve"> 2 . </w:t>
+      </w:r>
+      <w:proofErr w:type="spellStart"/>
+      <w:proofErr w:type="gramStart"/>
+      <w:r>
+        <w:t>reg</w:t>
+      </w:r>
+      <w:proofErr w:type="spellEnd"/>
+      <w:proofErr w:type="gramEnd"/>
+      <w:r>
+        <w:t xml:space="preserve"> mpg price trunk</w:t>
       </w:r>
       <w:r>
         <w:br/>
@@ -183,7 +227,23 @@
       </w:r>
       <w:r>
         <w:br/>
-        <w:t xml:space="preserve">        Source |       SS       df       MS              Number of obs =      74</w:t>
+        <w:t xml:space="preserve">        Source |       SS       </w:t>
+      </w:r>
+      <w:proofErr w:type="spellStart"/>
+      <w:r>
+        <w:t>df</w:t>
+      </w:r>
+      <w:proofErr w:type="spellEnd"/>
+      <w:r>
+        <w:t xml:space="preserve">       MS              Number of </w:t>
+      </w:r>
+      <w:proofErr w:type="spellStart"/>
+      <w:r>
+        <w:t>obs</w:t>
+      </w:r>
+      <w:proofErr w:type="spellEnd"/>
+      <w:r>
+        <w:t xml:space="preserve"> =      74</w:t>
       </w:r>
       <w:r>
         <w:br/>
@@ -191,7 +251,15 @@
       </w:r>
       <w:r>
         <w:br/>
-        <w:t xml:space="preserve">         Model |  1047.92478     2  523.962392           Prob &gt; F      =  0.0000</w:t>
+        <w:t xml:space="preserve">         Model |  1047.92478     2  523.962392           </w:t>
+      </w:r>
+      <w:proofErr w:type="spellStart"/>
+      <w:r>
+        <w:t>Prob</w:t>
+      </w:r>
+      <w:proofErr w:type="spellEnd"/>
+      <w:r>
+        <w:t xml:space="preserve"> &gt; F      =  0.0000</w:t>
       </w:r>
       <w:r>
         <w:br/>
@@ -199,11 +267,27 @@
       </w:r>
       <w:r>
         <w:br/>
-        <w:t xml:space="preserve">  -------------+------------------------------           Adj R-squared =  0.4128</w:t>
+        <w:t xml:space="preserve">  -------------+------------------------------           </w:t>
+      </w:r>
+      <w:proofErr w:type="spellStart"/>
+      <w:r>
+        <w:t>Adj</w:t>
+      </w:r>
+      <w:proofErr w:type="spellEnd"/>
+      <w:r>
+        <w:t xml:space="preserve"> R-squared =  0.4128</w:t>
       </w:r>
       <w:r>
         <w:br/>
-        <w:t xml:space="preserve">         Total |  2443.45946    73  33.4720474           Root MSE      =  4.4334</w:t>
+        <w:t xml:space="preserve">         Total |  2443.45946    73  33.4720474           Root </w:t>
+      </w:r>
+      <w:proofErr w:type="spellStart"/>
+      <w:r>
+        <w:t>MSE</w:t>
+      </w:r>
+      <w:proofErr w:type="spellEnd"/>
+      <w:r>
+        <w:t xml:space="preserve">      =  4.4334</w:t>
       </w:r>
       <w:r>
         <w:br/>
@@ -215,7 +299,23 @@
       </w:r>
       <w:r>
         <w:br/>
-        <w:t xml:space="preserve">           mpg |      Coef.   Std. Err.      t    P&gt;|t|     [95% Conf. Interval]</w:t>
+        <w:t xml:space="preserve">           mpg |      </w:t>
+      </w:r>
+      <w:proofErr w:type="spellStart"/>
+      <w:r>
+        <w:t>Coef</w:t>
+      </w:r>
+      <w:proofErr w:type="spellEnd"/>
+      <w:r>
+        <w:t xml:space="preserve">.   Std. Err.      </w:t>
+      </w:r>
+      <w:proofErr w:type="gramStart"/>
+      <w:r>
+        <w:t>t</w:t>
+      </w:r>
+      <w:proofErr w:type="gramEnd"/>
+      <w:r>
+        <w:t xml:space="preserve">    P&gt;|t|     [95% Conf. Interval]</w:t>
       </w:r>
       <w:r>
         <w:br/>
@@ -1233,9 +1333,10 @@
   <w:style w:type="paragraph" w:default="1" w:styleId="Normal">
     <w:name w:val="Normal"/>
     <w:qFormat/>
-    <w:rsid w:val="00E154A2"/>
+    <w:rsid w:val="00925D86"/>
     <w:pPr>
       <w:spacing w:before="180" w:after="180"/>
+      <w:jc w:val="both"/>
     </w:pPr>
     <w:rPr>
       <w:rFonts w:ascii="Calibri" w:hAnsi="Calibri"/>
@@ -1258,7 +1359,7 @@
       <w:rFonts w:asciiTheme="majorHAnsi" w:eastAsiaTheme="majorEastAsia" w:hAnsiTheme="majorHAnsi" w:cstheme="majorBidi"/>
       <w:b/>
       <w:bCs/>
-      <w:color w:val="345A8A" w:themeColor="accent1" w:themeShade="B5"/>
+      <w:color w:val="353F44" w:themeColor="accent1" w:themeShade="B5"/>
       <w:sz w:val="32"/>
       <w:szCs w:val="32"/>
     </w:rPr>
@@ -1281,7 +1382,7 @@
       <w:rFonts w:asciiTheme="majorHAnsi" w:eastAsiaTheme="majorEastAsia" w:hAnsiTheme="majorHAnsi" w:cstheme="majorBidi"/>
       <w:b/>
       <w:bCs/>
-      <w:color w:val="4F81BD" w:themeColor="accent1"/>
+      <w:color w:val="4B5A60" w:themeColor="accent1"/>
       <w:sz w:val="32"/>
       <w:szCs w:val="32"/>
     </w:rPr>
@@ -1304,7 +1405,7 @@
       <w:rFonts w:asciiTheme="majorHAnsi" w:eastAsiaTheme="majorEastAsia" w:hAnsiTheme="majorHAnsi" w:cstheme="majorBidi"/>
       <w:b/>
       <w:bCs/>
-      <w:color w:val="4F81BD" w:themeColor="accent1"/>
+      <w:color w:val="4B5A60" w:themeColor="accent1"/>
       <w:sz w:val="28"/>
       <w:szCs w:val="28"/>
     </w:rPr>
@@ -1326,7 +1427,7 @@
       <w:rFonts w:asciiTheme="majorHAnsi" w:eastAsiaTheme="majorEastAsia" w:hAnsiTheme="majorHAnsi" w:cstheme="majorBidi"/>
       <w:b/>
       <w:bCs/>
-      <w:color w:val="4F81BD" w:themeColor="accent1"/>
+      <w:color w:val="4B5A60" w:themeColor="accent1"/>
     </w:rPr>
   </w:style>
   <w:style w:type="paragraph" w:styleId="Heading5">
@@ -1346,7 +1447,7 @@
       <w:rFonts w:asciiTheme="majorHAnsi" w:eastAsiaTheme="majorEastAsia" w:hAnsiTheme="majorHAnsi" w:cstheme="majorBidi"/>
       <w:i/>
       <w:iCs/>
-      <w:color w:val="4F81BD" w:themeColor="accent1"/>
+      <w:color w:val="4B5A60" w:themeColor="accent1"/>
     </w:rPr>
   </w:style>
   <w:style w:type="character" w:default="1" w:styleId="DefaultParagraphFont">
@@ -1400,7 +1501,7 @@
       <w:rFonts w:asciiTheme="majorHAnsi" w:eastAsiaTheme="majorEastAsia" w:hAnsiTheme="majorHAnsi" w:cstheme="majorBidi"/>
       <w:b/>
       <w:bCs/>
-      <w:color w:val="345A8A" w:themeColor="accent1" w:themeShade="B5"/>
+      <w:color w:val="353F44" w:themeColor="accent1" w:themeShade="B5"/>
       <w:sz w:val="36"/>
       <w:szCs w:val="36"/>
     </w:rPr>
@@ -1552,11 +1653,11 @@
     <w:name w:val="Verbatim Char"/>
     <w:basedOn w:val="BodyTextChar"/>
     <w:link w:val="SourceCode"/>
-    <w:rsid w:val="003B1B7E"/>
-    <w:rPr>
-      <w:rFonts w:ascii="Courier New" w:hAnsi="Courier New"/>
+    <w:rsid w:val="00245A22"/>
+    <w:rPr>
+      <w:rFonts w:ascii="Menlo Regular" w:hAnsi="Menlo Regular"/>
       <w:sz w:val="16"/>
-      <w:shd w:val="pct5" w:color="auto" w:fill="auto"/>
+      <w:shd w:val="clear" w:color="auto" w:fill="E5EFF0"/>
     </w:rPr>
   </w:style>
   <w:style w:type="character" w:customStyle="1" w:styleId="FootnoteRef">
@@ -1570,7 +1671,7 @@
     <w:name w:val="Link"/>
     <w:basedOn w:val="BodyTextChar"/>
     <w:rPr>
-      <w:color w:val="4F81BD" w:themeColor="accent1"/>
+      <w:color w:val="4B5A60" w:themeColor="accent1"/>
     </w:rPr>
   </w:style>
   <w:style w:type="character" w:customStyle="1" w:styleId="KeywordTok">
@@ -1702,7 +1803,7 @@
     <w:basedOn w:val="VerbatimChar"/>
     <w:rPr>
       <w:rFonts w:ascii="Courier New" w:hAnsi="Courier New"/>
-      <w:color w:val="0F243E" w:themeColor="text2" w:themeShade="80"/>
+      <w:color w:val="37362E" w:themeColor="text2" w:themeShade="80"/>
       <w:sz w:val="18"/>
       <w:szCs w:val="21"/>
       <w:shd w:val="clear" w:color="auto" w:fill="D9D9D9" w:themeFill="background1" w:themeFillShade="D9"/>
@@ -1725,7 +1826,7 @@
     <w:basedOn w:val="VerbatimChar"/>
     <w:rPr>
       <w:rFonts w:ascii="Courier New" w:hAnsi="Courier New"/>
-      <w:color w:val="0F243E" w:themeColor="text2" w:themeShade="80"/>
+      <w:color w:val="37362E" w:themeColor="text2" w:themeShade="80"/>
       <w:sz w:val="18"/>
       <w:szCs w:val="21"/>
       <w:shd w:val="clear" w:color="auto" w:fill="D9D9D9" w:themeFill="background1" w:themeFillShade="D9"/>
@@ -1860,7 +1961,7 @@
     <w:basedOn w:val="VerbatimChar"/>
     <w:rPr>
       <w:rFonts w:ascii="Courier New" w:hAnsi="Courier New"/>
-      <w:color w:val="0F243E" w:themeColor="text2" w:themeShade="80"/>
+      <w:color w:val="37362E" w:themeColor="text2" w:themeShade="80"/>
       <w:sz w:val="18"/>
       <w:szCs w:val="21"/>
       <w:shd w:val="clear" w:color="auto" w:fill="D9D9D9" w:themeFill="background1" w:themeFillShade="D9"/>
@@ -1883,7 +1984,7 @@
     <w:basedOn w:val="VerbatimChar"/>
     <w:rPr>
       <w:rFonts w:ascii="Courier New" w:hAnsi="Courier New"/>
-      <w:color w:val="0F243E" w:themeColor="text2" w:themeShade="80"/>
+      <w:color w:val="37362E" w:themeColor="text2" w:themeShade="80"/>
       <w:sz w:val="18"/>
       <w:szCs w:val="21"/>
       <w:shd w:val="clear" w:color="auto" w:fill="D9D9D9" w:themeFill="background1" w:themeFillShade="D9"/>
@@ -1929,17 +2030,19 @@
     <w:link w:val="VerbatimChar"/>
     <w:autoRedefine/>
     <w:qFormat/>
-    <w:rsid w:val="003B1B7E"/>
+    <w:rsid w:val="00245A22"/>
     <w:pPr>
       <w:pBdr>
-        <w:top w:val="dotted" w:sz="4" w:space="4" w:color="FFFFFF" w:themeColor="background1"/>
-        <w:left w:val="dotted" w:sz="4" w:space="4" w:color="FFFFFF" w:themeColor="background1"/>
+        <w:top w:val="single" w:sz="8" w:space="6" w:color="E0EAEB"/>
+        <w:left w:val="single" w:sz="8" w:space="4" w:color="E0EAEB"/>
+        <w:bottom w:val="single" w:sz="8" w:space="6" w:color="E0EAEB"/>
+        <w:right w:val="single" w:sz="8" w:space="4" w:color="E0EAEB"/>
       </w:pBdr>
-      <w:shd w:val="pct5" w:color="auto" w:fill="auto"/>
+      <w:shd w:val="clear" w:color="auto" w:fill="E5EFF0"/>
       <w:wordWrap w:val="0"/>
     </w:pPr>
     <w:rPr>
-      <w:rFonts w:ascii="Courier New" w:hAnsi="Courier New"/>
+      <w:rFonts w:ascii="Menlo Regular" w:hAnsi="Menlo Regular"/>
       <w:sz w:val="16"/>
     </w:rPr>
   </w:style>
@@ -2072,7 +2175,7 @@
     <w:basedOn w:val="VerbatimChar"/>
     <w:rPr>
       <w:rFonts w:ascii="Courier New" w:hAnsi="Courier New"/>
-      <w:color w:val="1D1B11" w:themeColor="background2" w:themeShade="1A"/>
+      <w:color w:val="0C0E0F" w:themeColor="background2" w:themeShade="1A"/>
       <w:sz w:val="18"/>
       <w:szCs w:val="21"/>
       <w:shd w:val="clear" w:color="auto" w:fill="F6F0C0"/>
@@ -2095,7 +2198,7 @@
     <w:basedOn w:val="VerbatimChar"/>
     <w:rPr>
       <w:rFonts w:ascii="Courier New" w:hAnsi="Courier New"/>
-      <w:color w:val="1D1B11" w:themeColor="background2" w:themeShade="1A"/>
+      <w:color w:val="0C0E0F" w:themeColor="background2" w:themeShade="1A"/>
       <w:sz w:val="18"/>
       <w:szCs w:val="21"/>
       <w:shd w:val="clear" w:color="auto" w:fill="F6F0C0"/>
@@ -2163,7 +2266,7 @@
     </w:pPr>
     <w:rPr>
       <w:bCs w:val="0"/>
-      <w:color w:val="1F497D" w:themeColor="text2"/>
+      <w:color w:val="6F6D5D" w:themeColor="text2"/>
     </w:rPr>
   </w:style>
   <w:style w:type="paragraph" w:styleId="BalloonText">
@@ -2206,7 +2309,7 @@
     <w:basedOn w:val="DefaultParagraphFont"/>
     <w:rsid w:val="00943625"/>
     <w:rPr>
-      <w:color w:val="4F81BD" w:themeColor="accent1"/>
+      <w:color w:val="4B5A60" w:themeColor="accent1"/>
       <w:u w:val="single"/>
     </w:rPr>
   </w:style>
@@ -2220,7 +2323,7 @@
     <w:basedOn w:val="DefaultParagraphFont"/>
     <w:rsid w:val="00943625"/>
     <w:rPr>
-      <w:color w:val="800080" w:themeColor="followedHyperlink"/>
+      <w:color w:val="8F9954" w:themeColor="followedHyperlink"/>
       <w:u w:val="single"/>
     </w:rPr>
   </w:style>
@@ -2420,42 +2523,42 @@
 <file path=word/theme/theme1.xml><?xml version="1.0" encoding="utf-8"?>
 <a:theme xmlns:a="http://schemas.openxmlformats.org/drawingml/2006/main" name="Office Theme">
   <a:themeElements>
-    <a:clrScheme name="Office">
+    <a:clrScheme name="Capital">
       <a:dk1>
-        <a:sysClr val="windowText" lastClr="000000"/>
+        <a:srgbClr val="000000"/>
       </a:dk1>
       <a:lt1>
-        <a:sysClr val="window" lastClr="FFFFFF"/>
+        <a:srgbClr val="FFFFFF"/>
       </a:lt1>
       <a:dk2>
-        <a:srgbClr val="1F497D"/>
+        <a:srgbClr val="6F6D5D"/>
       </a:dk2>
       <a:lt2>
-        <a:srgbClr val="EEECE1"/>
+        <a:srgbClr val="7C8F97"/>
       </a:lt2>
       <a:accent1>
-        <a:srgbClr val="4F81BD"/>
+        <a:srgbClr val="4B5A60"/>
       </a:accent1>
       <a:accent2>
-        <a:srgbClr val="C0504D"/>
+        <a:srgbClr val="9C5238"/>
       </a:accent2>
       <a:accent3>
-        <a:srgbClr val="9BBB59"/>
+        <a:srgbClr val="504539"/>
       </a:accent3>
       <a:accent4>
-        <a:srgbClr val="8064A2"/>
+        <a:srgbClr val="C1AD79"/>
       </a:accent4>
       <a:accent5>
-        <a:srgbClr val="4BACC6"/>
+        <a:srgbClr val="667559"/>
       </a:accent5>
       <a:accent6>
-        <a:srgbClr val="F79646"/>
+        <a:srgbClr val="BAD6AD"/>
       </a:accent6>
       <a:hlink>
-        <a:srgbClr val="0000FF"/>
+        <a:srgbClr val="524A82"/>
       </a:hlink>
       <a:folHlink>
-        <a:srgbClr val="800080"/>
+        <a:srgbClr val="8F9954"/>
       </a:folHlink>
     </a:clrScheme>
     <a:fontScheme name="Office">
@@ -2740,7 +2843,7 @@
 </file>
 
 <file path=customXml/itemProps1.xml><?xml version="1.0" encoding="utf-8"?>
-<ds:datastoreItem xmlns:ds="http://schemas.openxmlformats.org/officeDocument/2006/customXml" ds:itemID="{AA035404-27E5-C245-B20E-7EAEE1F04EC4}">
+<ds:datastoreItem xmlns:ds="http://schemas.openxmlformats.org/officeDocument/2006/customXml" ds:itemID="{BC47FA1F-AB9B-8B49-86DC-EEAFB7E81C8B}">
   <ds:schemaRefs>
     <ds:schemaRef ds:uri="http://schemas.openxmlformats.org/officeDocument/2006/bibliography"/>
   </ds:schemaRefs>

--- a/markdoc_stata.docx
+++ b/markdoc_stata.docx
@@ -102,8 +102,6 @@
       <w:r>
         <w:t>Heading 4</w:t>
       </w:r>
-      <w:bookmarkStart w:id="0" w:name="_GoBack"/>
-      <w:bookmarkEnd w:id="0"/>
     </w:p>
     <w:p>
       <w:pPr>
@@ -132,19 +130,11 @@
         <w:t xml:space="preserve"> document, modify the styles, and use it as a template in </w:t>
       </w:r>
       <w:hyperlink r:id="rId7" w:history="1">
-        <w:proofErr w:type="spellStart"/>
         <w:r>
           <w:rPr>
             <w:rStyle w:val="Hyperlink"/>
           </w:rPr>
-          <w:t>markdoc</w:t>
-        </w:r>
-        <w:proofErr w:type="spellEnd"/>
-        <w:r>
-          <w:rPr>
-            <w:rStyle w:val="Hyperlink"/>
-          </w:rPr>
-          <w:t xml:space="preserve"> package</w:t>
+          <w:t>markdoc package</w:t>
         </w:r>
       </w:hyperlink>
       <w:r>
@@ -176,29 +166,29 @@
       <w:pPr>
         <w:pStyle w:val="SourceCode"/>
       </w:pPr>
-      <w:bookmarkStart w:id="1" w:name="section"/>
+      <w:bookmarkStart w:id="0" w:name="section"/>
+      <w:bookmarkEnd w:id="0"/>
+      <w:r>
+        <w:t xml:space="preserve"> </w:t>
+      </w:r>
+      <w:proofErr w:type="gramStart"/>
+      <w:r>
+        <w:t>1 .</w:t>
+      </w:r>
+      <w:proofErr w:type="gramEnd"/>
+      <w:r>
+        <w:t xml:space="preserve"> </w:t>
+      </w:r>
+      <w:proofErr w:type="gramStart"/>
+      <w:r>
+        <w:t>sysuse</w:t>
+      </w:r>
+      <w:proofErr w:type="gramEnd"/>
+      <w:r>
+        <w:t xml:space="preserve"> auto</w:t>
+      </w:r>
+      <w:bookmarkStart w:id="1" w:name="_GoBack"/>
       <w:bookmarkEnd w:id="1"/>
-      <w:r>
-        <w:t xml:space="preserve"> </w:t>
-      </w:r>
-      <w:proofErr w:type="gramStart"/>
-      <w:r>
-        <w:t>1 .</w:t>
-      </w:r>
-      <w:proofErr w:type="gramEnd"/>
-      <w:r>
-        <w:t xml:space="preserve"> </w:t>
-      </w:r>
-      <w:proofErr w:type="spellStart"/>
-      <w:proofErr w:type="gramStart"/>
-      <w:r>
-        <w:t>sysuse</w:t>
-      </w:r>
-      <w:proofErr w:type="spellEnd"/>
-      <w:proofErr w:type="gramEnd"/>
-      <w:r>
-        <w:t xml:space="preserve"> auto</w:t>
-      </w:r>
       <w:r>
         <w:br/>
         <w:t xml:space="preserve">  (1978 Automobile Data)</w:t>
@@ -211,12 +201,10 @@
         <w:br/>
         <w:t xml:space="preserve"> 2 . </w:t>
       </w:r>
-      <w:proofErr w:type="spellStart"/>
       <w:proofErr w:type="gramStart"/>
       <w:r>
         <w:t>reg</w:t>
       </w:r>
-      <w:proofErr w:type="spellEnd"/>
       <w:proofErr w:type="gramEnd"/>
       <w:r>
         <w:t xml:space="preserve"> mpg price trunk</w:t>
@@ -227,23 +215,7 @@
       </w:r>
       <w:r>
         <w:br/>
-        <w:t xml:space="preserve">        Source |       SS       </w:t>
-      </w:r>
-      <w:proofErr w:type="spellStart"/>
-      <w:r>
-        <w:t>df</w:t>
-      </w:r>
-      <w:proofErr w:type="spellEnd"/>
-      <w:r>
-        <w:t xml:space="preserve">       MS              Number of </w:t>
-      </w:r>
-      <w:proofErr w:type="spellStart"/>
-      <w:r>
-        <w:t>obs</w:t>
-      </w:r>
-      <w:proofErr w:type="spellEnd"/>
-      <w:r>
-        <w:t xml:space="preserve"> =      74</w:t>
+        <w:t xml:space="preserve">        Source |       SS       df       MS              Number of obs =      74</w:t>
       </w:r>
       <w:r>
         <w:br/>
@@ -251,15 +223,7 @@
       </w:r>
       <w:r>
         <w:br/>
-        <w:t xml:space="preserve">         Model |  1047.92478     2  523.962392           </w:t>
-      </w:r>
-      <w:proofErr w:type="spellStart"/>
-      <w:r>
-        <w:t>Prob</w:t>
-      </w:r>
-      <w:proofErr w:type="spellEnd"/>
-      <w:r>
-        <w:t xml:space="preserve"> &gt; F      =  0.0000</w:t>
+        <w:t xml:space="preserve">         Model |  1047.92478     2  523.962392           Prob &gt; F      =  0.0000</w:t>
       </w:r>
       <w:r>
         <w:br/>
@@ -267,27 +231,11 @@
       </w:r>
       <w:r>
         <w:br/>
-        <w:t xml:space="preserve">  -------------+------------------------------           </w:t>
-      </w:r>
-      <w:proofErr w:type="spellStart"/>
-      <w:r>
-        <w:t>Adj</w:t>
-      </w:r>
-      <w:proofErr w:type="spellEnd"/>
-      <w:r>
-        <w:t xml:space="preserve"> R-squared =  0.4128</w:t>
+        <w:t xml:space="preserve">  -------------+------------------------------           Adj R-squared =  0.4128</w:t>
       </w:r>
       <w:r>
         <w:br/>
-        <w:t xml:space="preserve">         Total |  2443.45946    73  33.4720474           Root </w:t>
-      </w:r>
-      <w:proofErr w:type="spellStart"/>
-      <w:r>
-        <w:t>MSE</w:t>
-      </w:r>
-      <w:proofErr w:type="spellEnd"/>
-      <w:r>
-        <w:t xml:space="preserve">      =  4.4334</w:t>
+        <w:t xml:space="preserve">         Total |  2443.45946    73  33.4720474           Root MSE      =  4.4334</w:t>
       </w:r>
       <w:r>
         <w:br/>
@@ -299,15 +247,7 @@
       </w:r>
       <w:r>
         <w:br/>
-        <w:t xml:space="preserve">           mpg |      </w:t>
-      </w:r>
-      <w:proofErr w:type="spellStart"/>
-      <w:r>
-        <w:t>Coef</w:t>
-      </w:r>
-      <w:proofErr w:type="spellEnd"/>
-      <w:r>
-        <w:t xml:space="preserve">.   Std. Err.      </w:t>
+        <w:t xml:space="preserve">           mpg |      Coef.   Std. Err.      </w:t>
       </w:r>
       <w:proofErr w:type="gramStart"/>
       <w:r>
@@ -331,14 +271,10 @@
       </w:r>
       <w:r>
         <w:br/>
-      </w:r>
-      <w:r>
         <w:t xml:space="preserve">         _cons |   34.09912    1.84356    18.50   0.000     30.42316    37.77507</w:t>
       </w:r>
       <w:r>
         <w:br/>
-      </w:r>
-      <w:r>
         <w:t xml:space="preserve">  ------------------------------------------------------------------------------</w:t>
       </w:r>
       <w:bookmarkStart w:id="2" w:name="section-1-1"/>
@@ -1653,10 +1589,11 @@
     <w:name w:val="Verbatim Char"/>
     <w:basedOn w:val="BodyTextChar"/>
     <w:link w:val="SourceCode"/>
-    <w:rsid w:val="00245A22"/>
-    <w:rPr>
-      <w:rFonts w:ascii="Menlo Regular" w:hAnsi="Menlo Regular"/>
+    <w:rsid w:val="005613D1"/>
+    <w:rPr>
+      <w:rFonts w:ascii="Consolas" w:hAnsi="Consolas"/>
       <w:sz w:val="16"/>
+      <w:szCs w:val="16"/>
       <w:shd w:val="clear" w:color="auto" w:fill="E5EFF0"/>
     </w:rPr>
   </w:style>
@@ -2030,7 +1967,7 @@
     <w:link w:val="VerbatimChar"/>
     <w:autoRedefine/>
     <w:qFormat/>
-    <w:rsid w:val="00245A22"/>
+    <w:rsid w:val="005613D1"/>
     <w:pPr>
       <w:pBdr>
         <w:top w:val="single" w:sz="8" w:space="6" w:color="E0EAEB"/>
@@ -2042,8 +1979,9 @@
       <w:wordWrap w:val="0"/>
     </w:pPr>
     <w:rPr>
-      <w:rFonts w:ascii="Menlo Regular" w:hAnsi="Menlo Regular"/>
+      <w:rFonts w:ascii="Consolas" w:hAnsi="Consolas"/>
       <w:sz w:val="16"/>
+      <w:szCs w:val="16"/>
     </w:rPr>
   </w:style>
   <w:style w:type="character" w:customStyle="1" w:styleId="KeywordTok1">
@@ -2249,6 +2187,7 @@
     <w:rPr>
       <w:rFonts w:ascii="Courier New" w:hAnsi="Courier New"/>
       <w:sz w:val="16"/>
+      <w:szCs w:val="16"/>
       <w:shd w:val="pct5" w:color="auto" w:fill="auto"/>
     </w:rPr>
   </w:style>
@@ -2843,7 +2782,7 @@
 </file>
 
 <file path=customXml/itemProps1.xml><?xml version="1.0" encoding="utf-8"?>
-<ds:datastoreItem xmlns:ds="http://schemas.openxmlformats.org/officeDocument/2006/customXml" ds:itemID="{BC47FA1F-AB9B-8B49-86DC-EEAFB7E81C8B}">
+<ds:datastoreItem xmlns:ds="http://schemas.openxmlformats.org/officeDocument/2006/customXml" ds:itemID="{3136B8C7-3FD0-944C-8F20-73BA40EA07C2}">
   <ds:schemaRefs>
     <ds:schemaRef ds:uri="http://schemas.openxmlformats.org/officeDocument/2006/bibliography"/>
   </ds:schemaRefs>
